--- a/New Microsoft Word Document.docx
+++ b/New Microsoft Word Document.docx
@@ -202,6 +202,116 @@
         <w:rPr>
           <w:lang w:val="en-US"/>
         </w:rPr>
+        <w:t>I did it on the next day and typed few commands in cmd.</w:t>
+      </w:r>
+    </w:p>
+    <w:p>
+      <w:pPr>
+        <w:rPr>
+          <w:lang w:val="en-US"/>
+        </w:rPr>
+      </w:pPr>
+      <w:r>
+        <w:rPr>
+          <w:lang w:val="en-US"/>
+        </w:rPr>
+        <w:t>Commands</w:t>
+      </w:r>
+    </w:p>
+    <w:p>
+      <w:pPr>
+        <w:rPr>
+          <w:lang w:val="en-US"/>
+        </w:rPr>
+      </w:pPr>
+      <w:r>
+        <w:rPr>
+          <w:lang w:val="en-US"/>
+        </w:rPr>
+        <w:t>Cd .. – to go to main directory</w:t>
+      </w:r>
+    </w:p>
+    <w:p>
+      <w:pPr>
+        <w:rPr>
+          <w:lang w:val="en-US"/>
+        </w:rPr>
+      </w:pPr>
+      <w:r>
+        <w:rPr>
+          <w:lang w:val="en-US"/>
+        </w:rPr>
+        <w:t>Cd &lt;name&gt; -- to go to folder inside a folder</w:t>
+      </w:r>
+    </w:p>
+    <w:p>
+      <w:pPr>
+        <w:rPr>
+          <w:lang w:val="en-US"/>
+        </w:rPr>
+      </w:pPr>
+      <w:r>
+        <w:rPr>
+          <w:lang w:val="en-US"/>
+        </w:rPr>
+        <w:t>ls -al – to show all files in the directory</w:t>
+      </w:r>
+      <w:r>
+        <w:rPr>
+          <w:lang w:val="en-US"/>
+        </w:rPr>
+        <w:t>/ folder</w:t>
+      </w:r>
+    </w:p>
+    <w:p>
+      <w:pPr>
+        <w:rPr>
+          <w:lang w:val="en-US"/>
+        </w:rPr>
+      </w:pPr>
+      <w:r>
+        <w:rPr>
+          <w:lang w:val="en-US"/>
+        </w:rPr>
+        <w:t>mkdir &lt;name&gt; - to create a new dir / folder</w:t>
+      </w:r>
+    </w:p>
+    <w:p>
+      <w:pPr>
+        <w:rPr>
+          <w:lang w:val="en-US"/>
+        </w:rPr>
+      </w:pPr>
+      <w:r>
+        <w:rPr>
+          <w:lang w:val="en-US"/>
+        </w:rPr>
+        <w:t>git init &lt;name&gt; - to create a new new git repository</w:t>
+      </w:r>
+    </w:p>
+    <w:p>
+      <w:pPr>
+        <w:rPr>
+          <w:lang w:val="en-US"/>
+        </w:rPr>
+      </w:pPr>
+      <w:r>
+        <w:rPr>
+          <w:lang w:val="en-US"/>
+        </w:rPr>
+        <w:t>clear – to clear the cmd</w:t>
+      </w:r>
+    </w:p>
+    <w:p>
+      <w:pPr>
+        <w:rPr>
+          <w:lang w:val="en-US"/>
+        </w:rPr>
+      </w:pPr>
+      <w:r>
+        <w:rPr>
+          <w:lang w:val="en-US"/>
+        </w:rPr>
         <w:t xml:space="preserve">Day 3 – </w:t>
       </w:r>
     </w:p>
@@ -233,13 +343,58 @@
         <w:rPr>
           <w:lang w:val="en-US"/>
         </w:rPr>
-        <w:t xml:space="preserve">I did not do hands on Day </w:t>
-      </w:r>
-      <w:r>
-        <w:rPr>
-          <w:lang w:val="en-US"/>
-        </w:rPr>
-        <w:t>3. We can download the zip or we can clone into our system to make changes.</w:t>
+        <w:t xml:space="preserve">I did not do hands on Day 3. We can download the zip </w:t>
+      </w:r>
+      <w:r>
+        <w:rPr>
+          <w:lang w:val="en-US"/>
+        </w:rPr>
+        <w:t xml:space="preserve">from the option </w:t>
+      </w:r>
+      <w:r>
+        <w:rPr>
+          <w:lang w:val="en-US"/>
+        </w:rPr>
+        <w:t>or we can clone into our system to make changes.</w:t>
+      </w:r>
+    </w:p>
+    <w:p>
+      <w:pPr>
+        <w:rPr>
+          <w:lang w:val="en-US"/>
+        </w:rPr>
+      </w:pPr>
+      <w:r>
+        <w:rPr>
+          <w:lang w:val="en-US"/>
+        </w:rPr>
+        <w:t xml:space="preserve">I did </w:t>
+      </w:r>
+    </w:p>
+    <w:p>
+      <w:pPr>
+        <w:rPr>
+          <w:lang w:val="en-US"/>
+        </w:rPr>
+      </w:pPr>
+      <w:r>
+        <w:rPr>
+          <w:lang w:val="en-US"/>
+        </w:rPr>
+        <w:t>Command</w:t>
+      </w:r>
+    </w:p>
+    <w:p>
+      <w:pPr>
+        <w:rPr>
+          <w:lang w:val="en-US"/>
+        </w:rPr>
+      </w:pPr>
+      <w:r>
+        <w:rPr>
+          <w:lang w:val="en-US"/>
+        </w:rPr>
+        <w:t>git clone https://github.com/14005096/FirstRepo.git</w:t>
       </w:r>
     </w:p>
     <w:p>
@@ -290,6 +445,318 @@
         </w:rPr>
         <w:t>Push the changes from local repo to remote repo</w:t>
       </w:r>
+    </w:p>
+    <w:p>
+      <w:pPr>
+        <w:rPr>
+          <w:lang w:val="en-US"/>
+        </w:rPr>
+      </w:pPr>
+      <w:r>
+        <w:rPr>
+          <w:lang w:val="en-US"/>
+        </w:rPr>
+        <w:t>cd FirstRepo</w:t>
+      </w:r>
+    </w:p>
+    <w:p>
+      <w:pPr>
+        <w:rPr>
+          <w:lang w:val="en-US"/>
+        </w:rPr>
+      </w:pPr>
+      <w:r>
+        <w:rPr>
+          <w:lang w:val="en-US"/>
+        </w:rPr>
+        <w:t>touch helloworld.html</w:t>
+      </w:r>
+    </w:p>
+    <w:p>
+      <w:pPr>
+        <w:rPr>
+          <w:lang w:val="en-US"/>
+        </w:rPr>
+      </w:pPr>
+      <w:r>
+        <w:rPr>
+          <w:lang w:val="en-US"/>
+        </w:rPr>
+        <w:lastRenderedPageBreak/>
+        <w:t>ls</w:t>
+      </w:r>
+    </w:p>
+    <w:p>
+      <w:pPr>
+        <w:rPr>
+          <w:lang w:val="en-US"/>
+        </w:rPr>
+      </w:pPr>
+      <w:r>
+        <w:rPr>
+          <w:lang w:val="en-US"/>
+        </w:rPr>
+        <w:t>vim helloworld.html</w:t>
+      </w:r>
+    </w:p>
+    <w:p>
+      <w:pPr>
+        <w:rPr>
+          <w:lang w:val="en-US"/>
+        </w:rPr>
+      </w:pPr>
+      <w:r>
+        <w:rPr>
+          <w:lang w:val="en-US"/>
+        </w:rPr>
+        <w:t>ls</w:t>
+      </w:r>
+    </w:p>
+    <w:p>
+      <w:pPr>
+        <w:rPr>
+          <w:lang w:val="en-US"/>
+        </w:rPr>
+      </w:pPr>
+      <w:r>
+        <w:rPr>
+          <w:lang w:val="en-US"/>
+        </w:rPr>
+        <w:t>I for INSERT</w:t>
+      </w:r>
+    </w:p>
+    <w:p>
+      <w:pPr>
+        <w:rPr>
+          <w:lang w:val="en-US"/>
+        </w:rPr>
+      </w:pPr>
+      <w:r>
+        <w:rPr>
+          <w:lang w:val="en-US"/>
+        </w:rPr>
+        <w:t xml:space="preserve">write code </w:t>
+      </w:r>
+    </w:p>
+    <w:p>
+      <w:pPr>
+        <w:rPr>
+          <w:lang w:val="en-US"/>
+        </w:rPr>
+      </w:pPr>
+      <w:r>
+        <w:rPr>
+          <w:lang w:val="en-US"/>
+        </w:rPr>
+        <w:t>escpace</w:t>
+      </w:r>
+    </w:p>
+    <w:p>
+      <w:pPr>
+        <w:rPr>
+          <w:lang w:val="en-US"/>
+        </w:rPr>
+      </w:pPr>
+      <w:r>
+        <w:rPr>
+          <w:lang w:val="en-US"/>
+        </w:rPr>
+        <w:t>: WQ right click</w:t>
+      </w:r>
+      <w:r>
+        <w:rPr>
+          <w:lang w:val="en-US"/>
+        </w:rPr>
+        <w:t xml:space="preserve"> </w:t>
+      </w:r>
+    </w:p>
+    <w:p>
+      <w:pPr>
+        <w:rPr>
+          <w:lang w:val="en-US"/>
+        </w:rPr>
+      </w:pPr>
+      <w:r>
+        <w:rPr>
+          <w:lang w:val="en-US"/>
+        </w:rPr>
+        <w:t>git status</w:t>
+      </w:r>
+    </w:p>
+    <w:p>
+      <w:pPr>
+        <w:rPr>
+          <w:lang w:val="en-US"/>
+        </w:rPr>
+      </w:pPr>
+      <w:r>
+        <w:rPr>
+          <w:lang w:val="en-US"/>
+        </w:rPr>
+        <w:t>git add helloworld.html</w:t>
+      </w:r>
+    </w:p>
+    <w:p>
+      <w:pPr>
+        <w:rPr>
+          <w:lang w:val="en-US"/>
+        </w:rPr>
+      </w:pPr>
+      <w:r>
+        <w:rPr>
+          <w:lang w:val="en-US"/>
+        </w:rPr>
+        <w:t>git commit -m "Added hello world html file"</w:t>
+      </w:r>
+    </w:p>
+    <w:p>
+      <w:pPr>
+        <w:rPr>
+          <w:lang w:val="en-US"/>
+        </w:rPr>
+      </w:pPr>
+      <w:r>
+        <w:rPr>
+          <w:lang w:val="en-US"/>
+        </w:rPr>
+        <w:t>git push origin main</w:t>
+      </w:r>
+    </w:p>
+    <w:p>
+      <w:pPr>
+        <w:rPr>
+          <w:lang w:val="en-US"/>
+        </w:rPr>
+      </w:pPr>
+    </w:p>
+    <w:p>
+      <w:pPr>
+        <w:rPr>
+          <w:lang w:val="en-US"/>
+        </w:rPr>
+      </w:pPr>
+      <w:r>
+        <w:rPr>
+          <w:lang w:val="en-US"/>
+        </w:rPr>
+        <w:t>==</w:t>
+      </w:r>
+    </w:p>
+    <w:p>
+      <w:pPr>
+        <w:rPr>
+          <w:lang w:val="en-US"/>
+        </w:rPr>
+      </w:pPr>
+      <w:r>
+        <w:rPr>
+          <w:lang w:val="en-US"/>
+        </w:rPr>
+        <w:t>:q to quit</w:t>
+      </w:r>
+    </w:p>
+    <w:p>
+      <w:pPr>
+        <w:rPr>
+          <w:lang w:val="en-US"/>
+        </w:rPr>
+      </w:pPr>
+    </w:p>
+    <w:p>
+      <w:pPr>
+        <w:rPr>
+          <w:lang w:val="en-US"/>
+        </w:rPr>
+      </w:pPr>
+      <w:r>
+        <w:rPr>
+          <w:lang w:val="en-US"/>
+        </w:rPr>
+        <w:t xml:space="preserve">Day 5 – </w:t>
+      </w:r>
+    </w:p>
+    <w:p>
+      <w:pPr>
+        <w:pStyle w:val="ListParagraph"/>
+        <w:numPr>
+          <w:ilvl w:val="0"/>
+          <w:numId w:val="4"/>
+        </w:numPr>
+        <w:rPr>
+          <w:lang w:val="en-US"/>
+        </w:rPr>
+      </w:pPr>
+      <w:r>
+        <w:rPr>
+          <w:lang w:val="en-US"/>
+        </w:rPr>
+        <w:t>Pull Changes from remote repo to local repo</w:t>
+      </w:r>
+    </w:p>
+    <w:p>
+      <w:pPr>
+        <w:rPr>
+          <w:lang w:val="en-US"/>
+        </w:rPr>
+      </w:pPr>
+      <w:r>
+        <w:rPr>
+          <w:lang w:val="en-US"/>
+        </w:rPr>
+        <w:t>Update a file / code by some one and they push the changes to global repo</w:t>
+      </w:r>
+    </w:p>
+    <w:p>
+      <w:pPr>
+        <w:rPr>
+          <w:lang w:val="en-US"/>
+        </w:rPr>
+      </w:pPr>
+      <w:r>
+        <w:rPr>
+          <w:lang w:val="en-US"/>
+        </w:rPr>
+        <w:t xml:space="preserve">And I am pulling those updated changes </w:t>
+      </w:r>
+      <w:r>
+        <w:rPr>
+          <w:lang w:val="en-US"/>
+        </w:rPr>
+        <w:t xml:space="preserve">to my local system </w:t>
+      </w:r>
+    </w:p>
+    <w:p>
+      <w:pPr>
+        <w:rPr>
+          <w:lang w:val="en-US"/>
+        </w:rPr>
+      </w:pPr>
+      <w:r>
+        <w:rPr>
+          <w:lang w:val="en-US"/>
+        </w:rPr>
+        <w:t>command</w:t>
+      </w:r>
+    </w:p>
+    <w:p>
+      <w:pPr>
+        <w:rPr>
+          <w:lang w:val="en-US"/>
+        </w:rPr>
+      </w:pPr>
+      <w:r>
+        <w:rPr>
+          <w:lang w:val="en-US"/>
+        </w:rPr>
+        <w:t>git pull origin main</w:t>
+      </w:r>
+    </w:p>
+    <w:p>
+      <w:pPr>
+        <w:rPr>
+          <w:lang w:val="en-US"/>
+        </w:rPr>
+      </w:pPr>
     </w:p>
     <w:p>
       <w:pPr>
@@ -551,6 +1018,119 @@
     </w:lvl>
   </w:abstractNum>
   <w:abstractNum w:abstractNumId="2" w15:restartNumberingAfterBreak="0">
+    <w:nsid w:val="3C6D6A30"/>
+    <w:multiLevelType w:val="hybridMultilevel"/>
+    <w:tmpl w:val="1BB2C722"/>
+    <w:lvl w:ilvl="0" w:tplc="20000001">
+      <w:start w:val="1"/>
+      <w:numFmt w:val="bullet"/>
+      <w:lvlText w:val=""/>
+      <w:lvlJc w:val="left"/>
+      <w:pPr>
+        <w:ind w:left="720" w:hanging="360"/>
+      </w:pPr>
+      <w:rPr>
+        <w:rFonts w:ascii="Symbol" w:hAnsi="Symbol" w:hint="default"/>
+      </w:rPr>
+    </w:lvl>
+    <w:lvl w:ilvl="1" w:tplc="20000003" w:tentative="1">
+      <w:start w:val="1"/>
+      <w:numFmt w:val="bullet"/>
+      <w:lvlText w:val="o"/>
+      <w:lvlJc w:val="left"/>
+      <w:pPr>
+        <w:ind w:left="1440" w:hanging="360"/>
+      </w:pPr>
+      <w:rPr>
+        <w:rFonts w:ascii="Courier New" w:hAnsi="Courier New" w:cs="Courier New" w:hint="default"/>
+      </w:rPr>
+    </w:lvl>
+    <w:lvl w:ilvl="2" w:tplc="20000005" w:tentative="1">
+      <w:start w:val="1"/>
+      <w:numFmt w:val="bullet"/>
+      <w:lvlText w:val=""/>
+      <w:lvlJc w:val="left"/>
+      <w:pPr>
+        <w:ind w:left="2160" w:hanging="360"/>
+      </w:pPr>
+      <w:rPr>
+        <w:rFonts w:ascii="Wingdings" w:hAnsi="Wingdings" w:hint="default"/>
+      </w:rPr>
+    </w:lvl>
+    <w:lvl w:ilvl="3" w:tplc="20000001" w:tentative="1">
+      <w:start w:val="1"/>
+      <w:numFmt w:val="bullet"/>
+      <w:lvlText w:val=""/>
+      <w:lvlJc w:val="left"/>
+      <w:pPr>
+        <w:ind w:left="2880" w:hanging="360"/>
+      </w:pPr>
+      <w:rPr>
+        <w:rFonts w:ascii="Symbol" w:hAnsi="Symbol" w:hint="default"/>
+      </w:rPr>
+    </w:lvl>
+    <w:lvl w:ilvl="4" w:tplc="20000003" w:tentative="1">
+      <w:start w:val="1"/>
+      <w:numFmt w:val="bullet"/>
+      <w:lvlText w:val="o"/>
+      <w:lvlJc w:val="left"/>
+      <w:pPr>
+        <w:ind w:left="3600" w:hanging="360"/>
+      </w:pPr>
+      <w:rPr>
+        <w:rFonts w:ascii="Courier New" w:hAnsi="Courier New" w:cs="Courier New" w:hint="default"/>
+      </w:rPr>
+    </w:lvl>
+    <w:lvl w:ilvl="5" w:tplc="20000005" w:tentative="1">
+      <w:start w:val="1"/>
+      <w:numFmt w:val="bullet"/>
+      <w:lvlText w:val=""/>
+      <w:lvlJc w:val="left"/>
+      <w:pPr>
+        <w:ind w:left="4320" w:hanging="360"/>
+      </w:pPr>
+      <w:rPr>
+        <w:rFonts w:ascii="Wingdings" w:hAnsi="Wingdings" w:hint="default"/>
+      </w:rPr>
+    </w:lvl>
+    <w:lvl w:ilvl="6" w:tplc="20000001" w:tentative="1">
+      <w:start w:val="1"/>
+      <w:numFmt w:val="bullet"/>
+      <w:lvlText w:val=""/>
+      <w:lvlJc w:val="left"/>
+      <w:pPr>
+        <w:ind w:left="5040" w:hanging="360"/>
+      </w:pPr>
+      <w:rPr>
+        <w:rFonts w:ascii="Symbol" w:hAnsi="Symbol" w:hint="default"/>
+      </w:rPr>
+    </w:lvl>
+    <w:lvl w:ilvl="7" w:tplc="20000003" w:tentative="1">
+      <w:start w:val="1"/>
+      <w:numFmt w:val="bullet"/>
+      <w:lvlText w:val="o"/>
+      <w:lvlJc w:val="left"/>
+      <w:pPr>
+        <w:ind w:left="5760" w:hanging="360"/>
+      </w:pPr>
+      <w:rPr>
+        <w:rFonts w:ascii="Courier New" w:hAnsi="Courier New" w:cs="Courier New" w:hint="default"/>
+      </w:rPr>
+    </w:lvl>
+    <w:lvl w:ilvl="8" w:tplc="20000005" w:tentative="1">
+      <w:start w:val="1"/>
+      <w:numFmt w:val="bullet"/>
+      <w:lvlText w:val=""/>
+      <w:lvlJc w:val="left"/>
+      <w:pPr>
+        <w:ind w:left="6480" w:hanging="360"/>
+      </w:pPr>
+      <w:rPr>
+        <w:rFonts w:ascii="Wingdings" w:hAnsi="Wingdings" w:hint="default"/>
+      </w:rPr>
+    </w:lvl>
+  </w:abstractNum>
+  <w:abstractNum w:abstractNumId="3" w15:restartNumberingAfterBreak="0">
     <w:nsid w:val="4AE44549"/>
     <w:multiLevelType w:val="hybridMultilevel"/>
     <w:tmpl w:val="7E90DCD0"/>
@@ -670,6 +1250,9 @@
     <w:abstractNumId w:val="0"/>
   </w:num>
   <w:num w:numId="3" w16cid:durableId="1267421227">
+    <w:abstractNumId w:val="3"/>
+  </w:num>
+  <w:num w:numId="4" w16cid:durableId="1811284085">
     <w:abstractNumId w:val="2"/>
   </w:num>
 </w:numbering>
